--- a/docs/מטווח ירי חכם -הבעיה הפתרון ותכנון ראשוני.docx
+++ b/docs/מטווח ירי חכם -הבעיה הפתרון ותכנון ראשוני.docx
@@ -33,80 +33,87 @@
           <w:rFonts w:hint="cs"/>
           <w:rtl/>
         </w:rPr>
-        <w:t>קיום מועדוני מטווחי ירי מתקשים לנהל ולתעד את הפעילות שלהם בצורה שוטפת.</w:t>
-      </w:r>
-    </w:p>
-    <w:p>
-      <w:pPr>
-        <w:rPr>
-          <w:rtl/>
-        </w:rPr>
-      </w:pPr>
-      <w:r>
-        <w:rPr>
-          <w:rFonts w:hint="cs"/>
-          <w:rtl/>
-        </w:rPr>
-        <w:t>היכולת לעקוב</w:t>
-      </w:r>
-      <w:r>
-        <w:rPr>
-          <w:rFonts w:hint="cs"/>
-          <w:rtl/>
-        </w:rPr>
-        <w:t xml:space="preserve"> באופן שיטתי</w:t>
-      </w:r>
-      <w:r>
-        <w:rPr>
-          <w:rFonts w:hint="cs"/>
-          <w:rtl/>
-        </w:rPr>
-        <w:t xml:space="preserve"> אחר מקצי ירי שונים ורבים הנעשים על ידי לוחמים רבים כמעט ולא קיימת.</w:t>
-      </w:r>
-    </w:p>
-    <w:p>
-      <w:pPr>
-        <w:rPr>
-          <w:rtl/>
-        </w:rPr>
-      </w:pPr>
-      <w:r>
-        <w:rPr>
-          <w:rFonts w:hint="cs"/>
-          <w:rtl/>
-        </w:rPr>
-        <w:t>ב</w:t>
-      </w:r>
-      <w:r>
-        <w:rPr>
-          <w:rFonts w:hint="cs"/>
-          <w:rtl/>
-        </w:rPr>
-        <w:t xml:space="preserve">תהליך הכשרה של לוחם נדרשת היכולת לעקוב אחר השגיו </w:t>
-      </w:r>
-      <w:r>
-        <w:rPr>
-          <w:rFonts w:hint="cs"/>
-          <w:rtl/>
-        </w:rPr>
-        <w:t xml:space="preserve">הפיסיים והמקצועיים, על מנת </w:t>
-      </w:r>
-      <w:r>
-        <w:rPr>
-          <w:rFonts w:hint="cs"/>
-          <w:rtl/>
-        </w:rPr>
-        <w:t>להפוך את הליך ההכשרה ליעיל</w:t>
-      </w:r>
-      <w:r>
-        <w:rPr>
-          <w:rFonts w:hint="cs"/>
-          <w:rtl/>
-        </w:rPr>
-        <w:t xml:space="preserve"> ומקצועי</w:t>
+        <w:t>כ</w:t>
       </w:r>
       <w:bookmarkStart w:id="0" w:name="_GoBack"/>
       <w:bookmarkEnd w:id="0"/>
+      <w:r>
+        <w:rPr>
+          <w:rFonts w:hint="cs"/>
+          <w:rtl/>
+        </w:rPr>
+        <w:t>יום מועדוני מטווחי ירי מתקשים לנהל ולתעד את הפעילות שלהם בצורה שוטפת.</w:t>
+      </w:r>
+    </w:p>
+    <w:p>
+      <w:pPr>
+        <w:rPr>
+          <w:rtl/>
+        </w:rPr>
+      </w:pPr>
+      <w:r>
+        <w:rPr>
+          <w:rFonts w:hint="cs"/>
+          <w:rtl/>
+        </w:rPr>
+        <w:t>היכולת לעקוב</w:t>
+      </w:r>
+      <w:r>
+        <w:rPr>
+          <w:rFonts w:hint="cs"/>
+          <w:rtl/>
+        </w:rPr>
+        <w:t xml:space="preserve"> באופן שיטתי</w:t>
+      </w:r>
+      <w:r>
+        <w:rPr>
+          <w:rFonts w:hint="cs"/>
+          <w:rtl/>
+        </w:rPr>
+        <w:t xml:space="preserve"> אחר מקצי ירי שונים ורבים הנעשים על ידי לוחמים רבים כמעט ולא קיימת.</w:t>
+      </w:r>
+    </w:p>
+    <w:p>
+      <w:pPr>
+        <w:rPr>
+          <w:rtl/>
+        </w:rPr>
+      </w:pPr>
+      <w:r>
+        <w:rPr>
+          <w:rFonts w:hint="cs"/>
+          <w:rtl/>
+        </w:rPr>
+        <w:t>ב</w:t>
+      </w:r>
+      <w:r>
+        <w:rPr>
+          <w:rFonts w:hint="cs"/>
+          <w:rtl/>
+        </w:rPr>
+        <w:t xml:space="preserve">תהליך הכשרה של לוחם נדרשת היכולת לעקוב אחר השגיו </w:t>
+      </w:r>
+      <w:r>
+        <w:rPr>
+          <w:rFonts w:hint="cs"/>
+          <w:rtl/>
+        </w:rPr>
+        <w:t xml:space="preserve">הפיסיים והמקצועיים, על מנת </w:t>
+      </w:r>
+      <w:r>
+        <w:rPr>
+          <w:rFonts w:hint="cs"/>
+          <w:rtl/>
+        </w:rPr>
+        <w:t>להפוך את הליך ההכשרה ליעיל</w:t>
+      </w:r>
+      <w:r>
+        <w:rPr>
+          <w:rFonts w:hint="cs"/>
+          <w:rtl/>
+        </w:rPr>
+        <w:t xml:space="preserve"> ומקצועי</w:t>
+      </w:r>
       <w:r>
         <w:rPr>
           <w:rFonts w:hint="cs"/>
